--- a/Design Documents/Requirements Specifications.docx
+++ b/Design Documents/Requirements Specifications.docx
@@ -103,15 +103,7 @@
         <w:rPr>
           <w:rFonts w:ascii="Palatino Linotype" w:hAnsi="Palatino Linotype" w:cs="Times New Roman"/>
         </w:rPr>
-        <w:t>All menu screens outside of an active game must have the ability to bac</w:t>
-      </w:r>
-      <w:bookmarkStart w:id="1" w:name="_GoBack"/>
-      <w:bookmarkEnd w:id="1"/>
-      <w:r>
-        <w:rPr>
-          <w:rFonts w:ascii="Palatino Linotype" w:hAnsi="Palatino Linotype" w:cs="Times New Roman"/>
-        </w:rPr>
-        <w:t xml:space="preserve">ktrack to the previous menu by entering </w:t>
+        <w:t xml:space="preserve">All menu screens outside of an active game must have the ability to backtrack to the previous menu by entering </w:t>
       </w:r>
       <w:r>
         <w:rPr>
@@ -554,21 +546,7 @@
         <w:rPr>
           <w:rFonts w:ascii="Palatino Linotype" w:hAnsi="Palatino Linotype"/>
         </w:rPr>
-        <w:t xml:space="preserve">The application must run on any Linux environment with a </w:t>
-      </w:r>
-      <w:proofErr w:type="spellStart"/>
-      <w:r>
-        <w:rPr>
-          <w:rFonts w:ascii="Palatino Linotype" w:hAnsi="Palatino Linotype"/>
-        </w:rPr>
-        <w:t>GCC</w:t>
-      </w:r>
-      <w:proofErr w:type="spellEnd"/>
-      <w:r>
-        <w:rPr>
-          <w:rFonts w:ascii="Palatino Linotype" w:hAnsi="Palatino Linotype"/>
-        </w:rPr>
-        <w:t xml:space="preserve"> compiler</w:t>
+        <w:t>The application must run on any Linux environment with a GCC compiler</w:t>
       </w:r>
       <w:r>
         <w:rPr>
@@ -632,7 +610,12 @@
       </w:r>
     </w:p>
     <w:sectPr>
-      <w:headerReference w:type="default" r:id="rId8"/>
+      <w:headerReference w:type="even" r:id="rId8"/>
+      <w:headerReference w:type="default" r:id="rId9"/>
+      <w:footerReference w:type="even" r:id="rId10"/>
+      <w:footerReference w:type="default" r:id="rId11"/>
+      <w:headerReference w:type="first" r:id="rId12"/>
+      <w:footerReference w:type="first" r:id="rId13"/>
       <w:pgSz w:w="12240" w:h="15840"/>
       <w:pgMar w:top="1134" w:right="1134" w:bottom="1134" w:left="1134" w:header="709" w:footer="709" w:gutter="0"/>
       <w:cols w:space="708"/>
@@ -661,6 +644,36 @@
 </w:endnotes>
 </file>
 
+<file path=word/footer1.xml><?xml version="1.0" encoding="utf-8"?>
+<w:ftr xmlns:wpc="http://schemas.microsoft.com/office/word/2010/wordprocessingCanvas" xmlns:mo="http://schemas.microsoft.com/office/mac/office/2008/main" xmlns:mc="http://schemas.openxmlformats.org/markup-compatibility/2006" xmlns:mv="urn:schemas-microsoft-com:mac:vml" xmlns:o="urn:schemas-microsoft-com:office:office" xmlns:r="http://schemas.openxmlformats.org/officeDocument/2006/relationships" xmlns:m="http://schemas.openxmlformats.org/officeDocument/2006/math" xmlns:v="urn:schemas-microsoft-com:vml" xmlns:wp14="http://schemas.microsoft.com/office/word/2010/wordprocessingDrawing" xmlns:wp="http://schemas.openxmlformats.org/drawingml/2006/wordprocessingDrawing" xmlns:w10="urn:schemas-microsoft-com:office:word" xmlns:w="http://schemas.openxmlformats.org/wordprocessingml/2006/main" xmlns:w14="http://schemas.microsoft.com/office/word/2010/wordml" xmlns:w15="http://schemas.microsoft.com/office/word/2012/wordml" xmlns:wpg="http://schemas.microsoft.com/office/word/2010/wordprocessingGroup" xmlns:wpi="http://schemas.microsoft.com/office/word/2010/wordprocessingInk" xmlns:wne="http://schemas.microsoft.com/office/word/2006/wordml" xmlns:wps="http://schemas.microsoft.com/office/word/2010/wordprocessingShape" mc:Ignorable="w14 w15 wp14">
+  <w:p>
+    <w:pPr>
+      <w:pStyle w:val="Footer"/>
+    </w:pPr>
+  </w:p>
+</w:ftr>
+</file>
+
+<file path=word/footer2.xml><?xml version="1.0" encoding="utf-8"?>
+<w:ftr xmlns:wpc="http://schemas.microsoft.com/office/word/2010/wordprocessingCanvas" xmlns:mo="http://schemas.microsoft.com/office/mac/office/2008/main" xmlns:mc="http://schemas.openxmlformats.org/markup-compatibility/2006" xmlns:mv="urn:schemas-microsoft-com:mac:vml" xmlns:o="urn:schemas-microsoft-com:office:office" xmlns:r="http://schemas.openxmlformats.org/officeDocument/2006/relationships" xmlns:m="http://schemas.openxmlformats.org/officeDocument/2006/math" xmlns:v="urn:schemas-microsoft-com:vml" xmlns:wp14="http://schemas.microsoft.com/office/word/2010/wordprocessingDrawing" xmlns:wp="http://schemas.openxmlformats.org/drawingml/2006/wordprocessingDrawing" xmlns:w10="urn:schemas-microsoft-com:office:word" xmlns:w="http://schemas.openxmlformats.org/wordprocessingml/2006/main" xmlns:w14="http://schemas.microsoft.com/office/word/2010/wordml" xmlns:w15="http://schemas.microsoft.com/office/word/2012/wordml" xmlns:wpg="http://schemas.microsoft.com/office/word/2010/wordprocessingGroup" xmlns:wpi="http://schemas.microsoft.com/office/word/2010/wordprocessingInk" xmlns:wne="http://schemas.microsoft.com/office/word/2006/wordml" xmlns:wps="http://schemas.microsoft.com/office/word/2010/wordprocessingShape" mc:Ignorable="w14 w15 wp14">
+  <w:p>
+    <w:pPr>
+      <w:pStyle w:val="Footer"/>
+    </w:pPr>
+  </w:p>
+</w:ftr>
+</file>
+
+<file path=word/footer3.xml><?xml version="1.0" encoding="utf-8"?>
+<w:ftr xmlns:wpc="http://schemas.microsoft.com/office/word/2010/wordprocessingCanvas" xmlns:mo="http://schemas.microsoft.com/office/mac/office/2008/main" xmlns:mc="http://schemas.openxmlformats.org/markup-compatibility/2006" xmlns:mv="urn:schemas-microsoft-com:mac:vml" xmlns:o="urn:schemas-microsoft-com:office:office" xmlns:r="http://schemas.openxmlformats.org/officeDocument/2006/relationships" xmlns:m="http://schemas.openxmlformats.org/officeDocument/2006/math" xmlns:v="urn:schemas-microsoft-com:vml" xmlns:wp14="http://schemas.microsoft.com/office/word/2010/wordprocessingDrawing" xmlns:wp="http://schemas.openxmlformats.org/drawingml/2006/wordprocessingDrawing" xmlns:w10="urn:schemas-microsoft-com:office:word" xmlns:w="http://schemas.openxmlformats.org/wordprocessingml/2006/main" xmlns:w14="http://schemas.microsoft.com/office/word/2010/wordml" xmlns:w15="http://schemas.microsoft.com/office/word/2012/wordml" xmlns:wpg="http://schemas.microsoft.com/office/word/2010/wordprocessingGroup" xmlns:wpi="http://schemas.microsoft.com/office/word/2010/wordprocessingInk" xmlns:wne="http://schemas.microsoft.com/office/word/2006/wordml" xmlns:wps="http://schemas.microsoft.com/office/word/2010/wordprocessingShape" mc:Ignorable="w14 w15 wp14">
+  <w:p>
+    <w:pPr>
+      <w:pStyle w:val="Footer"/>
+    </w:pPr>
+  </w:p>
+</w:ftr>
+</file>
+
 <file path=word/footnotes.xml><?xml version="1.0" encoding="utf-8"?>
 <w:footnotes xmlns:wpc="http://schemas.microsoft.com/office/word/2010/wordprocessingCanvas" xmlns:mo="http://schemas.microsoft.com/office/mac/office/2008/main" xmlns:mc="http://schemas.openxmlformats.org/markup-compatibility/2006" xmlns:mv="urn:schemas-microsoft-com:mac:vml" xmlns:o="urn:schemas-microsoft-com:office:office" xmlns:r="http://schemas.openxmlformats.org/officeDocument/2006/relationships" xmlns:m="http://schemas.openxmlformats.org/officeDocument/2006/math" xmlns:v="urn:schemas-microsoft-com:vml" xmlns:wp14="http://schemas.microsoft.com/office/word/2010/wordprocessingDrawing" xmlns:wp="http://schemas.openxmlformats.org/drawingml/2006/wordprocessingDrawing" xmlns:w10="urn:schemas-microsoft-com:office:word" xmlns:w="http://schemas.openxmlformats.org/wordprocessingml/2006/main" xmlns:w14="http://schemas.microsoft.com/office/word/2010/wordml" xmlns:w15="http://schemas.microsoft.com/office/word/2012/wordml" xmlns:wpg="http://schemas.microsoft.com/office/word/2010/wordprocessingGroup" xmlns:wpi="http://schemas.microsoft.com/office/word/2010/wordprocessingInk" xmlns:wne="http://schemas.microsoft.com/office/word/2006/wordml" xmlns:wps="http://schemas.microsoft.com/office/word/2010/wordprocessingShape" mc:Ignorable="w14 w15 wp14">
   <w:footnote w:type="separator" w:id="-1">
@@ -685,6 +698,16 @@
   <w:p>
     <w:pPr>
       <w:pStyle w:val="Header"/>
+    </w:pPr>
+  </w:p>
+</w:hdr>
+</file>
+
+<file path=word/header2.xml><?xml version="1.0" encoding="utf-8"?>
+<w:hdr xmlns:wpc="http://schemas.microsoft.com/office/word/2010/wordprocessingCanvas" xmlns:mo="http://schemas.microsoft.com/office/mac/office/2008/main" xmlns:mc="http://schemas.openxmlformats.org/markup-compatibility/2006" xmlns:mv="urn:schemas-microsoft-com:mac:vml" xmlns:o="urn:schemas-microsoft-com:office:office" xmlns:r="http://schemas.openxmlformats.org/officeDocument/2006/relationships" xmlns:m="http://schemas.openxmlformats.org/officeDocument/2006/math" xmlns:v="urn:schemas-microsoft-com:vml" xmlns:wp14="http://schemas.microsoft.com/office/word/2010/wordprocessingDrawing" xmlns:wp="http://schemas.openxmlformats.org/drawingml/2006/wordprocessingDrawing" xmlns:w10="urn:schemas-microsoft-com:office:word" xmlns:w="http://schemas.openxmlformats.org/wordprocessingml/2006/main" xmlns:w14="http://schemas.microsoft.com/office/word/2010/wordml" xmlns:w15="http://schemas.microsoft.com/office/word/2012/wordml" xmlns:wpg="http://schemas.microsoft.com/office/word/2010/wordprocessingGroup" xmlns:wpi="http://schemas.microsoft.com/office/word/2010/wordprocessingInk" xmlns:wne="http://schemas.microsoft.com/office/word/2006/wordml" xmlns:wps="http://schemas.microsoft.com/office/word/2010/wordprocessingShape" mc:Ignorable="w14 w15 wp14">
+  <w:p>
+    <w:pPr>
+      <w:pStyle w:val="Header"/>
       <w:tabs>
         <w:tab w:val="clear" w:pos="4680"/>
         <w:tab w:val="clear" w:pos="9360"/>
@@ -698,7 +721,21 @@
       <w:rPr>
         <w:lang w:val="en-CA"/>
       </w:rPr>
-      <w:t>CMMS Systems</w:t>
+      <w:t>CMM</w:t>
+    </w:r>
+    <w:r>
+      <w:rPr>
+        <w:lang w:val="en-CA"/>
+      </w:rPr>
+      <w:t>D</w:t>
+    </w:r>
+    <w:bookmarkStart w:id="1" w:name="_GoBack"/>
+    <w:bookmarkEnd w:id="1"/>
+    <w:r>
+      <w:rPr>
+        <w:lang w:val="en-CA"/>
+      </w:rPr>
+      <w:t>S Systems</w:t>
     </w:r>
     <w:r>
       <w:rPr>
@@ -707,28 +744,28 @@
       <w:tab/>
       <w:t xml:space="preserve">Chris Wong, Matthew Casiro, Melissa Page, </w:t>
     </w:r>
-    <w:proofErr w:type="spellStart"/>
     <w:r>
       <w:rPr>
         <w:lang w:val="en-CA"/>
       </w:rPr>
-      <w:t>Sheryll</w:t>
+      <w:t xml:space="preserve">Dale Chan, </w:t>
     </w:r>
-    <w:proofErr w:type="spellEnd"/>
     <w:r>
       <w:rPr>
         <w:lang w:val="en-CA"/>
       </w:rPr>
-      <w:t xml:space="preserve"> </w:t>
+      <w:t>Sheryll Tabamo</w:t>
     </w:r>
-    <w:proofErr w:type="spellStart"/>
-    <w:r>
-      <w:rPr>
-        <w:lang w:val="en-CA"/>
-      </w:rPr>
-      <w:t>Tabamo</w:t>
-    </w:r>
-    <w:proofErr w:type="spellEnd"/>
+  </w:p>
+</w:hdr>
+</file>
+
+<file path=word/header3.xml><?xml version="1.0" encoding="utf-8"?>
+<w:hdr xmlns:wpc="http://schemas.microsoft.com/office/word/2010/wordprocessingCanvas" xmlns:mo="http://schemas.microsoft.com/office/mac/office/2008/main" xmlns:mc="http://schemas.openxmlformats.org/markup-compatibility/2006" xmlns:mv="urn:schemas-microsoft-com:mac:vml" xmlns:o="urn:schemas-microsoft-com:office:office" xmlns:r="http://schemas.openxmlformats.org/officeDocument/2006/relationships" xmlns:m="http://schemas.openxmlformats.org/officeDocument/2006/math" xmlns:v="urn:schemas-microsoft-com:vml" xmlns:wp14="http://schemas.microsoft.com/office/word/2010/wordprocessingDrawing" xmlns:wp="http://schemas.openxmlformats.org/drawingml/2006/wordprocessingDrawing" xmlns:w10="urn:schemas-microsoft-com:office:word" xmlns:w="http://schemas.openxmlformats.org/wordprocessingml/2006/main" xmlns:w14="http://schemas.microsoft.com/office/word/2010/wordml" xmlns:w15="http://schemas.microsoft.com/office/word/2012/wordml" xmlns:wpg="http://schemas.microsoft.com/office/word/2010/wordprocessingGroup" xmlns:wpi="http://schemas.microsoft.com/office/word/2010/wordprocessingInk" xmlns:wne="http://schemas.microsoft.com/office/word/2006/wordml" xmlns:wps="http://schemas.microsoft.com/office/word/2010/wordprocessingShape" mc:Ignorable="w14 w15 wp14">
+  <w:p>
+    <w:pPr>
+      <w:pStyle w:val="Header"/>
+    </w:pPr>
   </w:p>
 </w:hdr>
 </file>
@@ -2827,7 +2864,7 @@
 </file>
 
 <file path=customXml/itemProps1.xml><?xml version="1.0" encoding="utf-8"?>
-<ds:datastoreItem xmlns:ds="http://schemas.openxmlformats.org/officeDocument/2006/customXml" ds:itemID="{ED859028-42CA-7A4F-B450-4E1A746B17DA}">
+<ds:datastoreItem xmlns:ds="http://schemas.openxmlformats.org/officeDocument/2006/customXml" ds:itemID="{A431165F-3EB5-3E49-A906-C58B405EC250}">
   <ds:schemaRefs>
     <ds:schemaRef ds:uri="http://schemas.openxmlformats.org/officeDocument/2006/bibliography"/>
   </ds:schemaRefs>
